--- a/Dokumentacija/Funkcionalni i nefunkcionalni zahtevi.docx
+++ b/Dokumentacija/Funkcionalni i nefunkcionalni zahtevi.docx
@@ -1,6 +1,6 @@
 
 <file path=word/document.xml><?xml version="1.0" encoding="utf-8"?>
-<w:document xmlns:wpc="http://schemas.microsoft.com/office/word/2010/wordprocessingCanvas" xmlns:cx="http://schemas.microsoft.com/office/drawing/2014/chartex" xmlns:cx1="http://schemas.microsoft.com/office/drawing/2015/9/8/chartex" xmlns:mc="http://schemas.openxmlformats.org/markup-compatibility/2006" xmlns:o="urn:schemas-microsoft-com:office:office" xmlns:r="http://schemas.openxmlformats.org/officeDocument/2006/relationships" xmlns:m="http://schemas.openxmlformats.org/officeDocument/2006/math" xmlns:v="urn:schemas-microsoft-com:vml" xmlns:wp14="http://schemas.microsoft.com/office/word/2010/wordprocessingDrawing" xmlns:wp="http://schemas.openxmlformats.org/drawingml/2006/wordprocessingDrawing" xmlns:w10="urn:schemas-microsoft-com:office:word" xmlns:w="http://schemas.openxmlformats.org/wordprocessingml/2006/main" xmlns:w14="http://schemas.microsoft.com/office/word/2010/wordml" xmlns:w15="http://schemas.microsoft.com/office/word/2012/wordml" xmlns:w16se="http://schemas.microsoft.com/office/word/2015/wordml/symex" xmlns:wpg="http://schemas.microsoft.com/office/word/2010/wordprocessingGroup" xmlns:wpi="http://schemas.microsoft.com/office/word/2010/wordprocessingInk" xmlns:wne="http://schemas.microsoft.com/office/word/2006/wordml" xmlns:wps="http://schemas.microsoft.com/office/word/2010/wordprocessingShape" mc:Ignorable="w14 w15 w16se wp14">
+<w:document xmlns:wpc="http://schemas.microsoft.com/office/word/2010/wordprocessingCanvas" xmlns:cx="http://schemas.microsoft.com/office/drawing/2014/chartex" xmlns:cx1="http://schemas.microsoft.com/office/drawing/2015/9/8/chartex" xmlns:cx2="http://schemas.microsoft.com/office/drawing/2015/10/21/chartex" xmlns:cx3="http://schemas.microsoft.com/office/drawing/2016/5/9/chartex" xmlns:cx4="http://schemas.microsoft.com/office/drawing/2016/5/10/chartex" xmlns:cx5="http://schemas.microsoft.com/office/drawing/2016/5/11/chartex" xmlns:cx6="http://schemas.microsoft.com/office/drawing/2016/5/12/chartex" xmlns:cx7="http://schemas.microsoft.com/office/drawing/2016/5/13/chartex" xmlns:cx8="http://schemas.microsoft.com/office/drawing/2016/5/14/chartex" xmlns:mc="http://schemas.openxmlformats.org/markup-compatibility/2006" xmlns:aink="http://schemas.microsoft.com/office/drawing/2016/ink" xmlns:am3d="http://schemas.microsoft.com/office/drawing/2017/model3d" xmlns:o="urn:schemas-microsoft-com:office:office" xmlns:r="http://schemas.openxmlformats.org/officeDocument/2006/relationships" xmlns:m="http://schemas.openxmlformats.org/officeDocument/2006/math" xmlns:v="urn:schemas-microsoft-com:vml" xmlns:wp14="http://schemas.microsoft.com/office/word/2010/wordprocessingDrawing" xmlns:wp="http://schemas.openxmlformats.org/drawingml/2006/wordprocessingDrawing" xmlns:w10="urn:schemas-microsoft-com:office:word" xmlns:w="http://schemas.openxmlformats.org/wordprocessingml/2006/main" xmlns:w14="http://schemas.microsoft.com/office/word/2010/wordml" xmlns:w15="http://schemas.microsoft.com/office/word/2012/wordml" xmlns:w16cid="http://schemas.microsoft.com/office/word/2016/wordml/cid" xmlns:w16se="http://schemas.microsoft.com/office/word/2015/wordml/symex" xmlns:wpg="http://schemas.microsoft.com/office/word/2010/wordprocessingGroup" xmlns:wpi="http://schemas.microsoft.com/office/word/2010/wordprocessingInk" xmlns:wne="http://schemas.microsoft.com/office/word/2006/wordml" xmlns:wps="http://schemas.microsoft.com/office/word/2010/wordprocessingShape" mc:Ignorable="w14 w15 w16se w16cid wp14">
   <w:body>
     <w:p>
       <w:pPr>
@@ -12,6 +12,7 @@
           <w:szCs w:val="32"/>
         </w:rPr>
       </w:pPr>
+      <w:proofErr w:type="spellStart"/>
       <w:r>
         <w:rPr>
           <w:rFonts w:ascii="Times New Roman" w:hAnsi="Times New Roman" w:cs="Times New Roman"/>
@@ -26,26 +27,45 @@
           <w:sz w:val="32"/>
           <w:szCs w:val="32"/>
         </w:rPr>
-        <w:t>yhouse web-shop</w:t>
-      </w:r>
-    </w:p>
-    <w:p>
-      <w:pPr>
-        <w:jc w:val="both"/>
-        <w:rPr>
-          <w:rFonts w:ascii="Times New Roman" w:hAnsi="Times New Roman" w:cs="Times New Roman"/>
-          <w:sz w:val="24"/>
-          <w:szCs w:val="24"/>
-          <w:lang w:val="sr-Latn-RS"/>
-        </w:rPr>
-      </w:pPr>
-      <w:r>
-        <w:rPr>
-          <w:rFonts w:ascii="Times New Roman" w:hAnsi="Times New Roman" w:cs="Times New Roman"/>
-          <w:sz w:val="24"/>
-          <w:szCs w:val="24"/>
-        </w:rPr>
-        <w:t xml:space="preserve">Funkcionalni </w:t>
+        <w:t>yhouse</w:t>
+      </w:r>
+      <w:proofErr w:type="spellEnd"/>
+      <w:r>
+        <w:rPr>
+          <w:rFonts w:ascii="Times New Roman" w:hAnsi="Times New Roman" w:cs="Times New Roman"/>
+          <w:sz w:val="32"/>
+          <w:szCs w:val="32"/>
+        </w:rPr>
+        <w:t xml:space="preserve"> web-shop</w:t>
+      </w:r>
+    </w:p>
+    <w:p>
+      <w:pPr>
+        <w:jc w:val="both"/>
+        <w:rPr>
+          <w:rFonts w:ascii="Times New Roman" w:hAnsi="Times New Roman" w:cs="Times New Roman"/>
+          <w:sz w:val="24"/>
+          <w:szCs w:val="24"/>
+          <w:lang w:val="sr-Latn-RS"/>
+        </w:rPr>
+      </w:pPr>
+      <w:proofErr w:type="spellStart"/>
+      <w:r>
+        <w:rPr>
+          <w:rFonts w:ascii="Times New Roman" w:hAnsi="Times New Roman" w:cs="Times New Roman"/>
+          <w:sz w:val="24"/>
+          <w:szCs w:val="24"/>
+        </w:rPr>
+        <w:t>Funkcionalni</w:t>
+      </w:r>
+      <w:proofErr w:type="spellEnd"/>
+      <w:r>
+        <w:rPr>
+          <w:rFonts w:ascii="Times New Roman" w:hAnsi="Times New Roman" w:cs="Times New Roman"/>
+          <w:sz w:val="24"/>
+          <w:szCs w:val="24"/>
+        </w:rPr>
+        <w:t xml:space="preserve"> </w:t>
       </w:r>
       <w:r>
         <w:rPr>
@@ -424,14 +444,52 @@
           <w:lang w:val="sr-Latn-RS"/>
         </w:rPr>
       </w:pPr>
-      <w:r>
-        <w:rPr>
-          <w:rFonts w:ascii="Times New Roman" w:hAnsi="Times New Roman" w:cs="Times New Roman"/>
-          <w:sz w:val="24"/>
-          <w:szCs w:val="24"/>
-        </w:rPr>
-        <w:t>Aplikacija treba da omogu</w:t>
-      </w:r>
+      <w:proofErr w:type="spellStart"/>
+      <w:r>
+        <w:rPr>
+          <w:rFonts w:ascii="Times New Roman" w:hAnsi="Times New Roman" w:cs="Times New Roman"/>
+          <w:sz w:val="24"/>
+          <w:szCs w:val="24"/>
+        </w:rPr>
+        <w:t>Aplikacija</w:t>
+      </w:r>
+      <w:proofErr w:type="spellEnd"/>
+      <w:r>
+        <w:rPr>
+          <w:rFonts w:ascii="Times New Roman" w:hAnsi="Times New Roman" w:cs="Times New Roman"/>
+          <w:sz w:val="24"/>
+          <w:szCs w:val="24"/>
+        </w:rPr>
+        <w:t xml:space="preserve"> </w:t>
+      </w:r>
+      <w:proofErr w:type="spellStart"/>
+      <w:r>
+        <w:rPr>
+          <w:rFonts w:ascii="Times New Roman" w:hAnsi="Times New Roman" w:cs="Times New Roman"/>
+          <w:sz w:val="24"/>
+          <w:szCs w:val="24"/>
+        </w:rPr>
+        <w:t>treba</w:t>
+      </w:r>
+      <w:proofErr w:type="spellEnd"/>
+      <w:r>
+        <w:rPr>
+          <w:rFonts w:ascii="Times New Roman" w:hAnsi="Times New Roman" w:cs="Times New Roman"/>
+          <w:sz w:val="24"/>
+          <w:szCs w:val="24"/>
+        </w:rPr>
+        <w:t xml:space="preserve"> da </w:t>
+      </w:r>
+      <w:proofErr w:type="spellStart"/>
+      <w:r>
+        <w:rPr>
+          <w:rFonts w:ascii="Times New Roman" w:hAnsi="Times New Roman" w:cs="Times New Roman"/>
+          <w:sz w:val="24"/>
+          <w:szCs w:val="24"/>
+        </w:rPr>
+        <w:t>omogu</w:t>
+      </w:r>
+      <w:proofErr w:type="spellEnd"/>
       <w:r>
         <w:rPr>
           <w:rFonts w:ascii="Times New Roman" w:hAnsi="Times New Roman" w:cs="Times New Roman"/>
@@ -869,132 +927,319 @@
         <w:lastRenderedPageBreak/>
         <w:t>Sistem će informisati korisnika o praksi korišćenja informacija o njemu pre nego što zatraži te korisničke informacije.</w:t>
       </w:r>
+    </w:p>
+    <w:p>
+      <w:pPr>
+        <w:pStyle w:val="ListParagraph"/>
+        <w:numPr>
+          <w:ilvl w:val="0"/>
+          <w:numId w:val="3"/>
+        </w:numPr>
+        <w:jc w:val="both"/>
+        <w:rPr>
+          <w:rFonts w:ascii="Times New Roman" w:hAnsi="Times New Roman" w:cs="Times New Roman"/>
+          <w:sz w:val="24"/>
+          <w:szCs w:val="24"/>
+          <w:lang w:val="sr-Latn-RS"/>
+        </w:rPr>
+      </w:pPr>
+      <w:r>
+        <w:rPr>
+          <w:rFonts w:ascii="Times New Roman" w:hAnsi="Times New Roman" w:cs="Times New Roman"/>
+          <w:sz w:val="24"/>
+          <w:szCs w:val="24"/>
+          <w:lang w:val="sr-Latn-RS"/>
+        </w:rPr>
+        <w:t>Sistem će dodavati nagradne bodove kada registrovani korisnik ostvari odredjene uslove prilikom kupovine.</w:t>
+      </w:r>
+    </w:p>
+    <w:p>
+      <w:pPr>
+        <w:pStyle w:val="ListParagraph"/>
+        <w:numPr>
+          <w:ilvl w:val="0"/>
+          <w:numId w:val="3"/>
+        </w:numPr>
+        <w:jc w:val="both"/>
+        <w:rPr>
+          <w:rFonts w:ascii="Times New Roman" w:hAnsi="Times New Roman" w:cs="Times New Roman"/>
+          <w:sz w:val="24"/>
+          <w:szCs w:val="24"/>
+          <w:lang w:val="sr-Latn-RS"/>
+        </w:rPr>
+      </w:pPr>
+      <w:r>
+        <w:rPr>
+          <w:rFonts w:ascii="Times New Roman" w:hAnsi="Times New Roman" w:cs="Times New Roman"/>
+          <w:sz w:val="24"/>
+          <w:szCs w:val="24"/>
+          <w:lang w:val="sr-Latn-RS"/>
+        </w:rPr>
+        <w:t>Sistem će za svakog registrovanog korisnika čuvati njegov broj nagradnih bodova.</w:t>
+      </w:r>
+    </w:p>
+    <w:p>
+      <w:pPr>
+        <w:pStyle w:val="ListParagraph"/>
+        <w:numPr>
+          <w:ilvl w:val="0"/>
+          <w:numId w:val="3"/>
+        </w:numPr>
+        <w:jc w:val="both"/>
+        <w:rPr>
+          <w:rFonts w:ascii="Times New Roman" w:hAnsi="Times New Roman" w:cs="Times New Roman"/>
+          <w:sz w:val="24"/>
+          <w:szCs w:val="24"/>
+          <w:lang w:val="sr-Latn-RS"/>
+        </w:rPr>
+      </w:pPr>
+      <w:r>
+        <w:rPr>
+          <w:rFonts w:ascii="Times New Roman" w:hAnsi="Times New Roman" w:cs="Times New Roman"/>
+          <w:sz w:val="24"/>
+          <w:szCs w:val="24"/>
+          <w:lang w:val="sr-Latn-RS"/>
+        </w:rPr>
+        <w:t>Menadžer može dodeliti registrovanim korisnicima kupone sa popustom.</w:t>
+      </w:r>
+    </w:p>
+    <w:p>
+      <w:pPr>
+        <w:pStyle w:val="ListParagraph"/>
+        <w:numPr>
+          <w:ilvl w:val="0"/>
+          <w:numId w:val="3"/>
+        </w:numPr>
+        <w:jc w:val="both"/>
+        <w:rPr>
+          <w:rFonts w:ascii="Times New Roman" w:hAnsi="Times New Roman" w:cs="Times New Roman"/>
+          <w:sz w:val="24"/>
+          <w:szCs w:val="24"/>
+          <w:lang w:val="sr-Latn-RS"/>
+        </w:rPr>
+      </w:pPr>
+      <w:r>
+        <w:rPr>
+          <w:rFonts w:ascii="Times New Roman" w:hAnsi="Times New Roman" w:cs="Times New Roman"/>
+          <w:sz w:val="24"/>
+          <w:szCs w:val="24"/>
+          <w:lang w:val="sr-Latn-RS"/>
+        </w:rPr>
+        <w:t>Registrovani korisnik će moći da koristi kupone koje dobije prilikom obavljanja kupovine.</w:t>
+      </w:r>
+    </w:p>
+    <w:p>
+      <w:pPr>
+        <w:jc w:val="both"/>
+        <w:rPr>
+          <w:rFonts w:ascii="Times New Roman" w:hAnsi="Times New Roman" w:cs="Times New Roman"/>
+          <w:sz w:val="24"/>
+          <w:szCs w:val="24"/>
+          <w:lang w:val="sr-Latn-RS"/>
+        </w:rPr>
+      </w:pPr>
+      <w:r>
+        <w:rPr>
+          <w:rFonts w:ascii="Times New Roman" w:hAnsi="Times New Roman" w:cs="Times New Roman"/>
+          <w:sz w:val="24"/>
+          <w:szCs w:val="24"/>
+          <w:lang w:val="sr-Latn-RS"/>
+        </w:rPr>
+        <w:t>Nefunkcionalni zahtevi:</w:t>
+      </w:r>
+    </w:p>
+    <w:p>
+      <w:pPr>
+        <w:pStyle w:val="ListParagraph"/>
+        <w:numPr>
+          <w:ilvl w:val="0"/>
+          <w:numId w:val="2"/>
+        </w:numPr>
+        <w:jc w:val="both"/>
+        <w:rPr>
+          <w:rFonts w:ascii="Times New Roman" w:hAnsi="Times New Roman" w:cs="Times New Roman"/>
+          <w:sz w:val="24"/>
+          <w:szCs w:val="24"/>
+          <w:lang w:val="sr-Latn-RS"/>
+        </w:rPr>
+      </w:pPr>
+      <w:r>
+        <w:rPr>
+          <w:rFonts w:ascii="Times New Roman" w:hAnsi="Times New Roman" w:cs="Times New Roman"/>
+          <w:sz w:val="24"/>
+          <w:szCs w:val="24"/>
+          <w:lang w:val="sr-Latn-RS"/>
+        </w:rPr>
+        <w:t>Sistem će biti na raspolaganju 24 časa dnevno tokom cele godine.</w:t>
+      </w:r>
+    </w:p>
+    <w:p>
+      <w:pPr>
+        <w:pStyle w:val="ListParagraph"/>
+        <w:numPr>
+          <w:ilvl w:val="0"/>
+          <w:numId w:val="2"/>
+        </w:numPr>
+        <w:jc w:val="both"/>
+        <w:rPr>
+          <w:rFonts w:ascii="Times New Roman" w:hAnsi="Times New Roman" w:cs="Times New Roman"/>
+          <w:sz w:val="24"/>
+          <w:szCs w:val="24"/>
+          <w:lang w:val="sr-Latn-RS"/>
+        </w:rPr>
+      </w:pPr>
+      <w:r>
+        <w:rPr>
+          <w:rFonts w:ascii="Times New Roman" w:hAnsi="Times New Roman" w:cs="Times New Roman"/>
+          <w:sz w:val="24"/>
+          <w:szCs w:val="24"/>
+          <w:lang w:val="sr-Latn-RS"/>
+        </w:rPr>
+        <w:t>Brzina obrade i filtriranja podataka neće biti manja od 50 milisekundi.</w:t>
+      </w:r>
+    </w:p>
+    <w:p>
+      <w:pPr>
+        <w:pStyle w:val="ListParagraph"/>
+        <w:numPr>
+          <w:ilvl w:val="0"/>
+          <w:numId w:val="2"/>
+        </w:numPr>
+        <w:jc w:val="both"/>
+        <w:rPr>
+          <w:rFonts w:ascii="Times New Roman" w:hAnsi="Times New Roman" w:cs="Times New Roman"/>
+          <w:sz w:val="24"/>
+          <w:szCs w:val="24"/>
+          <w:lang w:val="sr-Latn-RS"/>
+        </w:rPr>
+      </w:pPr>
+      <w:r>
+        <w:rPr>
+          <w:rFonts w:ascii="Times New Roman" w:hAnsi="Times New Roman" w:cs="Times New Roman"/>
+          <w:sz w:val="24"/>
+          <w:szCs w:val="24"/>
+          <w:lang w:val="sr-Latn-RS"/>
+        </w:rPr>
+        <w:t xml:space="preserve">Aplikacija treba da omogući istovremeno opsluživanje </w:t>
+      </w:r>
+      <w:r>
+        <w:rPr>
+          <w:rFonts w:ascii="Times New Roman" w:hAnsi="Times New Roman" w:cs="Times New Roman"/>
+          <w:sz w:val="24"/>
+          <w:szCs w:val="24"/>
+          <w:lang w:val="sr-Latn-RS"/>
+        </w:rPr>
+        <w:t>do 100 korisnika.</w:t>
+      </w:r>
+    </w:p>
+    <w:p>
+      <w:pPr>
+        <w:ind w:left="360"/>
+        <w:jc w:val="both"/>
+        <w:rPr>
+          <w:rFonts w:ascii="Times New Roman" w:hAnsi="Times New Roman" w:cs="Times New Roman"/>
+          <w:sz w:val="24"/>
+          <w:szCs w:val="24"/>
+          <w:lang w:val="sr-Latn-RS"/>
+        </w:rPr>
+      </w:pPr>
+      <w:r>
+        <w:rPr>
+          <w:rFonts w:ascii="Times New Roman" w:hAnsi="Times New Roman" w:cs="Times New Roman"/>
+          <w:sz w:val="24"/>
+          <w:szCs w:val="24"/>
+          <w:lang w:val="sr-Latn-RS"/>
+        </w:rPr>
+        <w:t>// Regionalni nefunkc. zahtevi (jezik, valuta...)</w:t>
+      </w:r>
+    </w:p>
+    <w:p>
+      <w:pPr>
+        <w:ind w:left="360"/>
+        <w:jc w:val="both"/>
+        <w:rPr>
+          <w:rFonts w:ascii="Times New Roman" w:hAnsi="Times New Roman" w:cs="Times New Roman"/>
+          <w:sz w:val="24"/>
+          <w:szCs w:val="24"/>
+          <w:lang w:val="sr-Latn-RS"/>
+        </w:rPr>
+      </w:pPr>
+      <w:r>
+        <w:rPr>
+          <w:rFonts w:ascii="Times New Roman" w:hAnsi="Times New Roman" w:cs="Times New Roman"/>
+          <w:sz w:val="24"/>
+          <w:szCs w:val="24"/>
+          <w:lang w:val="sr-Latn-RS"/>
+        </w:rPr>
+        <w:t>4.</w:t>
+      </w:r>
+      <w:r>
+        <w:rPr>
+          <w:rFonts w:ascii="Times New Roman" w:hAnsi="Times New Roman" w:cs="Times New Roman"/>
+          <w:sz w:val="24"/>
+          <w:szCs w:val="24"/>
+          <w:lang w:val="sr-Latn-RS"/>
+        </w:rPr>
+        <w:tab/>
+      </w:r>
+      <w:r>
+        <w:rPr>
+          <w:rFonts w:ascii="Times New Roman" w:hAnsi="Times New Roman" w:cs="Times New Roman"/>
+          <w:sz w:val="24"/>
+          <w:szCs w:val="24"/>
+          <w:lang w:val="sr-Latn-RS"/>
+        </w:rPr>
+        <w:t>Aplikacija će u skladu sa regionalnim podešavanjima u okruženju u kom je implementirana, prikazati sadržaj na tom jeziku. Ukoliko ne postoji potreban jezik, aplikacija će biti prikazana na jeziku koji je određen kao standardni.</w:t>
+      </w:r>
+    </w:p>
+    <w:p>
+      <w:pPr>
+        <w:ind w:left="360"/>
+        <w:jc w:val="both"/>
+        <w:rPr>
+          <w:rFonts w:ascii="Times New Roman" w:hAnsi="Times New Roman" w:cs="Times New Roman"/>
+          <w:sz w:val="24"/>
+          <w:szCs w:val="24"/>
+          <w:lang w:val="sr-Latn-RS"/>
+        </w:rPr>
+      </w:pPr>
+      <w:r>
+        <w:rPr>
+          <w:rFonts w:ascii="Times New Roman" w:hAnsi="Times New Roman" w:cs="Times New Roman"/>
+          <w:sz w:val="24"/>
+          <w:szCs w:val="24"/>
+          <w:lang w:val="sr-Latn-RS"/>
+        </w:rPr>
+        <w:t>5</w:t>
+      </w:r>
+      <w:r>
+        <w:rPr>
+          <w:rFonts w:ascii="Times New Roman" w:hAnsi="Times New Roman" w:cs="Times New Roman"/>
+          <w:sz w:val="24"/>
+          <w:szCs w:val="24"/>
+          <w:lang w:val="sr-Latn-RS"/>
+        </w:rPr>
+        <w:t>.</w:t>
+      </w:r>
+      <w:r>
+        <w:rPr>
+          <w:rFonts w:ascii="Times New Roman" w:hAnsi="Times New Roman" w:cs="Times New Roman"/>
+          <w:sz w:val="24"/>
+          <w:szCs w:val="24"/>
+          <w:lang w:val="sr-Latn-RS"/>
+        </w:rPr>
+        <w:tab/>
+      </w:r>
       <w:bookmarkStart w:id="0" w:name="_GoBack"/>
       <w:bookmarkEnd w:id="0"/>
-    </w:p>
-    <w:p>
-      <w:pPr>
-        <w:jc w:val="both"/>
-        <w:rPr>
-          <w:rFonts w:ascii="Times New Roman" w:hAnsi="Times New Roman" w:cs="Times New Roman"/>
-          <w:sz w:val="24"/>
-          <w:szCs w:val="24"/>
-          <w:lang w:val="sr-Latn-RS"/>
-        </w:rPr>
-      </w:pPr>
-      <w:r>
-        <w:rPr>
-          <w:rFonts w:ascii="Times New Roman" w:hAnsi="Times New Roman" w:cs="Times New Roman"/>
-          <w:sz w:val="24"/>
-          <w:szCs w:val="24"/>
-          <w:lang w:val="sr-Latn-RS"/>
-        </w:rPr>
-        <w:t>Nefunkcionalni zahtevi:</w:t>
-      </w:r>
-    </w:p>
-    <w:p>
-      <w:pPr>
-        <w:pStyle w:val="ListParagraph"/>
-        <w:numPr>
-          <w:ilvl w:val="0"/>
-          <w:numId w:val="2"/>
-        </w:numPr>
-        <w:jc w:val="both"/>
-        <w:rPr>
-          <w:rFonts w:ascii="Times New Roman" w:hAnsi="Times New Roman" w:cs="Times New Roman"/>
-          <w:sz w:val="24"/>
-          <w:szCs w:val="24"/>
-          <w:lang w:val="sr-Latn-RS"/>
-        </w:rPr>
-      </w:pPr>
-      <w:r>
-        <w:rPr>
-          <w:rFonts w:ascii="Times New Roman" w:hAnsi="Times New Roman" w:cs="Times New Roman"/>
-          <w:sz w:val="24"/>
-          <w:szCs w:val="24"/>
-          <w:lang w:val="sr-Latn-RS"/>
-        </w:rPr>
-        <w:t>Sistem će biti na raspolaganju 24 časa dnevno tokom cele godine.</w:t>
-      </w:r>
-    </w:p>
-    <w:p>
-      <w:pPr>
-        <w:pStyle w:val="ListParagraph"/>
-        <w:numPr>
-          <w:ilvl w:val="0"/>
-          <w:numId w:val="2"/>
-        </w:numPr>
-        <w:jc w:val="both"/>
-        <w:rPr>
-          <w:rFonts w:ascii="Times New Roman" w:hAnsi="Times New Roman" w:cs="Times New Roman"/>
-          <w:sz w:val="24"/>
-          <w:szCs w:val="24"/>
-          <w:lang w:val="sr-Latn-RS"/>
-        </w:rPr>
-      </w:pPr>
-      <w:r>
-        <w:rPr>
-          <w:rFonts w:ascii="Times New Roman" w:hAnsi="Times New Roman" w:cs="Times New Roman"/>
-          <w:sz w:val="24"/>
-          <w:szCs w:val="24"/>
-          <w:lang w:val="sr-Latn-RS"/>
-        </w:rPr>
-        <w:t>Brzina obrade i filtriranja podataka neće biti manja od 50 milisekundi.</w:t>
-      </w:r>
-    </w:p>
-    <w:p>
-      <w:pPr>
-        <w:pStyle w:val="ListParagraph"/>
-        <w:numPr>
-          <w:ilvl w:val="0"/>
-          <w:numId w:val="2"/>
-        </w:numPr>
-        <w:jc w:val="both"/>
-        <w:rPr>
-          <w:rFonts w:ascii="Times New Roman" w:hAnsi="Times New Roman" w:cs="Times New Roman"/>
-          <w:sz w:val="24"/>
-          <w:szCs w:val="24"/>
-          <w:lang w:val="sr-Latn-RS"/>
-        </w:rPr>
-      </w:pPr>
-      <w:r>
-        <w:rPr>
-          <w:rFonts w:ascii="Times New Roman" w:hAnsi="Times New Roman" w:cs="Times New Roman"/>
-          <w:sz w:val="24"/>
-          <w:szCs w:val="24"/>
-          <w:lang w:val="sr-Latn-RS"/>
-        </w:rPr>
-        <w:t xml:space="preserve">Aplikacija treba da omogući istovremeno opsluživanje </w:t>
-      </w:r>
-      <w:r>
-        <w:rPr>
-          <w:rFonts w:ascii="Times New Roman" w:hAnsi="Times New Roman" w:cs="Times New Roman"/>
-          <w:sz w:val="24"/>
-          <w:szCs w:val="24"/>
-          <w:lang w:val="sr-Latn-RS"/>
-        </w:rPr>
-        <w:t>do 100 korisnika.</w:t>
-      </w:r>
-    </w:p>
-    <w:p>
-      <w:pPr>
-        <w:ind w:left="360"/>
-        <w:jc w:val="both"/>
-        <w:rPr>
-          <w:rFonts w:ascii="Times New Roman" w:hAnsi="Times New Roman" w:cs="Times New Roman"/>
-          <w:sz w:val="24"/>
-          <w:szCs w:val="24"/>
-          <w:lang w:val="sr-Latn-RS"/>
-        </w:rPr>
-      </w:pPr>
-      <w:r>
-        <w:rPr>
-          <w:rFonts w:ascii="Times New Roman" w:hAnsi="Times New Roman" w:cs="Times New Roman"/>
-          <w:sz w:val="24"/>
-          <w:szCs w:val="24"/>
-          <w:lang w:val="sr-Latn-RS"/>
-        </w:rPr>
-        <w:t>// Regionalni nefunkc. zahtevi (jezik, valuta...)</w:t>
+      <w:r>
+        <w:rPr>
+          <w:rFonts w:ascii="Times New Roman" w:hAnsi="Times New Roman" w:cs="Times New Roman"/>
+          <w:sz w:val="24"/>
+          <w:szCs w:val="24"/>
+          <w:lang w:val="sr-Latn-RS"/>
+        </w:rPr>
+        <w:t>Aplikacija će u skladu sa regionalnim podešavanjima u okruženju u kom je implementirana, prikazati cene u korišćenoj valuti. Ukoliko ne postoje cene za potrebnu valutu, aplikacija će prikazati cene po standardnoj valuti.</w:t>
       </w:r>
     </w:p>
     <w:p>
@@ -1071,7 +1316,7 @@
 </file>
 
 <file path=word/numbering.xml><?xml version="1.0" encoding="utf-8"?>
-<w:numbering xmlns:wpc="http://schemas.microsoft.com/office/word/2010/wordprocessingCanvas" xmlns:cx="http://schemas.microsoft.com/office/drawing/2014/chartex" xmlns:cx1="http://schemas.microsoft.com/office/drawing/2015/9/8/chartex" xmlns:mc="http://schemas.openxmlformats.org/markup-compatibility/2006" xmlns:o="urn:schemas-microsoft-com:office:office" xmlns:r="http://schemas.openxmlformats.org/officeDocument/2006/relationships" xmlns:m="http://schemas.openxmlformats.org/officeDocument/2006/math" xmlns:v="urn:schemas-microsoft-com:vml" xmlns:wp14="http://schemas.microsoft.com/office/word/2010/wordprocessingDrawing" xmlns:wp="http://schemas.openxmlformats.org/drawingml/2006/wordprocessingDrawing" xmlns:w10="urn:schemas-microsoft-com:office:word" xmlns:w="http://schemas.openxmlformats.org/wordprocessingml/2006/main" xmlns:w14="http://schemas.microsoft.com/office/word/2010/wordml" xmlns:w15="http://schemas.microsoft.com/office/word/2012/wordml" xmlns:w16se="http://schemas.microsoft.com/office/word/2015/wordml/symex" xmlns:wpg="http://schemas.microsoft.com/office/word/2010/wordprocessingGroup" xmlns:wpi="http://schemas.microsoft.com/office/word/2010/wordprocessingInk" xmlns:wne="http://schemas.microsoft.com/office/word/2006/wordml" xmlns:wps="http://schemas.microsoft.com/office/word/2010/wordprocessingShape" mc:Ignorable="w14 w15 w16se wp14">
+<w:numbering xmlns:wpc="http://schemas.microsoft.com/office/word/2010/wordprocessingCanvas" xmlns:cx="http://schemas.microsoft.com/office/drawing/2014/chartex" xmlns:cx1="http://schemas.microsoft.com/office/drawing/2015/9/8/chartex" xmlns:cx2="http://schemas.microsoft.com/office/drawing/2015/10/21/chartex" xmlns:cx3="http://schemas.microsoft.com/office/drawing/2016/5/9/chartex" xmlns:cx4="http://schemas.microsoft.com/office/drawing/2016/5/10/chartex" xmlns:cx5="http://schemas.microsoft.com/office/drawing/2016/5/11/chartex" xmlns:cx6="http://schemas.microsoft.com/office/drawing/2016/5/12/chartex" xmlns:cx7="http://schemas.microsoft.com/office/drawing/2016/5/13/chartex" xmlns:cx8="http://schemas.microsoft.com/office/drawing/2016/5/14/chartex" xmlns:mc="http://schemas.openxmlformats.org/markup-compatibility/2006" xmlns:aink="http://schemas.microsoft.com/office/drawing/2016/ink" xmlns:am3d="http://schemas.microsoft.com/office/drawing/2017/model3d" xmlns:o="urn:schemas-microsoft-com:office:office" xmlns:r="http://schemas.openxmlformats.org/officeDocument/2006/relationships" xmlns:m="http://schemas.openxmlformats.org/officeDocument/2006/math" xmlns:v="urn:schemas-microsoft-com:vml" xmlns:wp14="http://schemas.microsoft.com/office/word/2010/wordprocessingDrawing" xmlns:wp="http://schemas.openxmlformats.org/drawingml/2006/wordprocessingDrawing" xmlns:w10="urn:schemas-microsoft-com:office:word" xmlns:w="http://schemas.openxmlformats.org/wordprocessingml/2006/main" xmlns:w14="http://schemas.microsoft.com/office/word/2010/wordml" xmlns:w15="http://schemas.microsoft.com/office/word/2012/wordml" xmlns:w16cid="http://schemas.microsoft.com/office/word/2016/wordml/cid" xmlns:w16se="http://schemas.microsoft.com/office/word/2015/wordml/symex" xmlns:wpg="http://schemas.microsoft.com/office/word/2010/wordprocessingGroup" xmlns:wpi="http://schemas.microsoft.com/office/word/2010/wordprocessingInk" xmlns:wne="http://schemas.microsoft.com/office/word/2006/wordml" xmlns:wps="http://schemas.microsoft.com/office/word/2010/wordprocessingShape" mc:Ignorable="w14 w15 w16se w16cid wp14">
   <w:abstractNum w:abstractNumId="0" w15:restartNumberingAfterBreak="0">
     <w:nsid w:val="1ABA7F85"/>
     <w:multiLevelType w:val="hybridMultilevel"/>
@@ -1343,7 +1588,7 @@
 </file>
 
 <file path=word/styles.xml><?xml version="1.0" encoding="utf-8"?>
-<w:styles xmlns:mc="http://schemas.openxmlformats.org/markup-compatibility/2006" xmlns:r="http://schemas.openxmlformats.org/officeDocument/2006/relationships" xmlns:w="http://schemas.openxmlformats.org/wordprocessingml/2006/main" xmlns:w14="http://schemas.microsoft.com/office/word/2010/wordml" xmlns:w15="http://schemas.microsoft.com/office/word/2012/wordml" xmlns:w16se="http://schemas.microsoft.com/office/word/2015/wordml/symex" mc:Ignorable="w14 w15 w16se">
+<w:styles xmlns:mc="http://schemas.openxmlformats.org/markup-compatibility/2006" xmlns:r="http://schemas.openxmlformats.org/officeDocument/2006/relationships" xmlns:w="http://schemas.openxmlformats.org/wordprocessingml/2006/main" xmlns:w14="http://schemas.microsoft.com/office/word/2010/wordml" xmlns:w15="http://schemas.microsoft.com/office/word/2012/wordml" xmlns:w16cid="http://schemas.microsoft.com/office/word/2016/wordml/cid" xmlns:w16se="http://schemas.microsoft.com/office/word/2015/wordml/symex" mc:Ignorable="w14 w15 w16se w16cid">
   <w:docDefaults>
     <w:rPrDefault>
       <w:rPr>
@@ -1359,7 +1604,7 @@
       </w:pPr>
     </w:pPrDefault>
   </w:docDefaults>
-  <w:latentStyles w:defLockedState="0" w:defUIPriority="99" w:defSemiHidden="0" w:defUnhideWhenUsed="0" w:defQFormat="0" w:count="371">
+  <w:latentStyles w:defLockedState="0" w:defUIPriority="99" w:defSemiHidden="0" w:defUnhideWhenUsed="0" w:defQFormat="0" w:count="376">
     <w:lsdException w:name="Normal" w:uiPriority="0" w:qFormat="1"/>
     <w:lsdException w:name="heading 1" w:uiPriority="9" w:qFormat="1"/>
     <w:lsdException w:name="heading 2" w:semiHidden="1" w:uiPriority="9" w:unhideWhenUsed="1" w:qFormat="1"/>
@@ -1731,6 +1976,11 @@
     <w:lsdException w:name="List Table 5 Dark Accent 6" w:uiPriority="50"/>
     <w:lsdException w:name="List Table 6 Colorful Accent 6" w:uiPriority="51"/>
     <w:lsdException w:name="List Table 7 Colorful Accent 6" w:uiPriority="52"/>
+    <w:lsdException w:name="Mention" w:semiHidden="1" w:unhideWhenUsed="1"/>
+    <w:lsdException w:name="Smart Hyperlink" w:semiHidden="1" w:unhideWhenUsed="1"/>
+    <w:lsdException w:name="Hashtag" w:semiHidden="1" w:unhideWhenUsed="1"/>
+    <w:lsdException w:name="Unresolved Mention" w:semiHidden="1" w:unhideWhenUsed="1"/>
+    <w:lsdException w:name="Smart Link" w:semiHidden="1" w:unhideWhenUsed="1"/>
   </w:latentStyles>
   <w:style w:type="paragraph" w:default="1" w:styleId="Normal">
     <w:name w:val="Normal"/>

--- a/Dokumentacija/Funkcionalni i nefunkcionalni zahtevi.docx
+++ b/Dokumentacija/Funkcionalni i nefunkcionalni zahtevi.docx
@@ -1,6 +1,6 @@
 
 <file path=word/document.xml><?xml version="1.0" encoding="utf-8"?>
-<w:document xmlns:wpc="http://schemas.microsoft.com/office/word/2010/wordprocessingCanvas" xmlns:cx="http://schemas.microsoft.com/office/drawing/2014/chartex" xmlns:cx1="http://schemas.microsoft.com/office/drawing/2015/9/8/chartex" xmlns:cx2="http://schemas.microsoft.com/office/drawing/2015/10/21/chartex" xmlns:cx3="http://schemas.microsoft.com/office/drawing/2016/5/9/chartex" xmlns:cx4="http://schemas.microsoft.com/office/drawing/2016/5/10/chartex" xmlns:cx5="http://schemas.microsoft.com/office/drawing/2016/5/11/chartex" xmlns:cx6="http://schemas.microsoft.com/office/drawing/2016/5/12/chartex" xmlns:cx7="http://schemas.microsoft.com/office/drawing/2016/5/13/chartex" xmlns:cx8="http://schemas.microsoft.com/office/drawing/2016/5/14/chartex" xmlns:mc="http://schemas.openxmlformats.org/markup-compatibility/2006" xmlns:aink="http://schemas.microsoft.com/office/drawing/2016/ink" xmlns:am3d="http://schemas.microsoft.com/office/drawing/2017/model3d" xmlns:o="urn:schemas-microsoft-com:office:office" xmlns:r="http://schemas.openxmlformats.org/officeDocument/2006/relationships" xmlns:m="http://schemas.openxmlformats.org/officeDocument/2006/math" xmlns:v="urn:schemas-microsoft-com:vml" xmlns:wp14="http://schemas.microsoft.com/office/word/2010/wordprocessingDrawing" xmlns:wp="http://schemas.openxmlformats.org/drawingml/2006/wordprocessingDrawing" xmlns:w10="urn:schemas-microsoft-com:office:word" xmlns:w="http://schemas.openxmlformats.org/wordprocessingml/2006/main" xmlns:w14="http://schemas.microsoft.com/office/word/2010/wordml" xmlns:w15="http://schemas.microsoft.com/office/word/2012/wordml" xmlns:w16cid="http://schemas.microsoft.com/office/word/2016/wordml/cid" xmlns:w16se="http://schemas.microsoft.com/office/word/2015/wordml/symex" xmlns:wpg="http://schemas.microsoft.com/office/word/2010/wordprocessingGroup" xmlns:wpi="http://schemas.microsoft.com/office/word/2010/wordprocessingInk" xmlns:wne="http://schemas.microsoft.com/office/word/2006/wordml" xmlns:wps="http://schemas.microsoft.com/office/word/2010/wordprocessingShape" mc:Ignorable="w14 w15 w16se w16cid wp14">
+<w:document xmlns:wpc="http://schemas.microsoft.com/office/word/2010/wordprocessingCanvas" xmlns:cx="http://schemas.microsoft.com/office/drawing/2014/chartex" xmlns:cx1="http://schemas.microsoft.com/office/drawing/2015/9/8/chartex" xmlns:mc="http://schemas.openxmlformats.org/markup-compatibility/2006" xmlns:o="urn:schemas-microsoft-com:office:office" xmlns:r="http://schemas.openxmlformats.org/officeDocument/2006/relationships" xmlns:m="http://schemas.openxmlformats.org/officeDocument/2006/math" xmlns:v="urn:schemas-microsoft-com:vml" xmlns:wp14="http://schemas.microsoft.com/office/word/2010/wordprocessingDrawing" xmlns:wp="http://schemas.openxmlformats.org/drawingml/2006/wordprocessingDrawing" xmlns:w10="urn:schemas-microsoft-com:office:word" xmlns:w="http://schemas.openxmlformats.org/wordprocessingml/2006/main" xmlns:w14="http://schemas.microsoft.com/office/word/2010/wordml" xmlns:w15="http://schemas.microsoft.com/office/word/2012/wordml" xmlns:w16se="http://schemas.microsoft.com/office/word/2015/wordml/symex" xmlns:wpg="http://schemas.microsoft.com/office/word/2010/wordprocessingGroup" xmlns:wpi="http://schemas.microsoft.com/office/word/2010/wordprocessingInk" xmlns:wne="http://schemas.microsoft.com/office/word/2006/wordml" xmlns:wps="http://schemas.microsoft.com/office/word/2010/wordprocessingShape" mc:Ignorable="w14 w15 w16se wp14">
   <w:body>
     <w:p>
       <w:pPr>
@@ -1134,6 +1134,56 @@
     </w:p>
     <w:p>
       <w:pPr>
+        <w:pStyle w:val="ListParagraph"/>
+        <w:numPr>
+          <w:ilvl w:val="0"/>
+          <w:numId w:val="2"/>
+        </w:numPr>
+        <w:jc w:val="both"/>
+        <w:rPr>
+          <w:rFonts w:ascii="Times New Roman" w:hAnsi="Times New Roman" w:cs="Times New Roman"/>
+          <w:sz w:val="24"/>
+          <w:szCs w:val="24"/>
+          <w:lang w:val="sr-Latn-RS"/>
+        </w:rPr>
+      </w:pPr>
+      <w:r>
+        <w:rPr>
+          <w:rFonts w:ascii="Times New Roman" w:hAnsi="Times New Roman" w:cs="Times New Roman"/>
+          <w:sz w:val="24"/>
+          <w:szCs w:val="24"/>
+          <w:lang w:val="sr-Latn-RS"/>
+        </w:rPr>
+        <w:t>Aplikacija će u skladu sa regionalnim podešavanjima u okruženju u kom je implementirana, prikazati sadržaj na tom jeziku. Ukoliko ne postoji potreban jezik, aplikacija će biti prikazana na jeziku koji je određen kao standardni.</w:t>
+      </w:r>
+    </w:p>
+    <w:p>
+      <w:pPr>
+        <w:pStyle w:val="ListParagraph"/>
+        <w:numPr>
+          <w:ilvl w:val="0"/>
+          <w:numId w:val="2"/>
+        </w:numPr>
+        <w:jc w:val="both"/>
+        <w:rPr>
+          <w:rFonts w:ascii="Times New Roman" w:hAnsi="Times New Roman" w:cs="Times New Roman"/>
+          <w:sz w:val="24"/>
+          <w:szCs w:val="24"/>
+          <w:lang w:val="sr-Latn-RS"/>
+        </w:rPr>
+      </w:pPr>
+      <w:r>
+        <w:rPr>
+          <w:rFonts w:ascii="Times New Roman" w:hAnsi="Times New Roman" w:cs="Times New Roman"/>
+          <w:sz w:val="24"/>
+          <w:szCs w:val="24"/>
+          <w:lang w:val="sr-Latn-RS"/>
+        </w:rPr>
+        <w:t>Aplikacija će u skladu sa regionalnim podešavanjima u okruženju u kom je implementirana, prikazati cene u korišćenoj valuti. Ukoliko ne postoje cene za potrebnu valutu, aplikacija će prikazati cene po standardnoj valuti.</w:t>
+      </w:r>
+    </w:p>
+    <w:p>
+      <w:pPr>
         <w:ind w:left="360"/>
         <w:jc w:val="both"/>
         <w:rPr>
@@ -1143,167 +1193,8 @@
           <w:lang w:val="sr-Latn-RS"/>
         </w:rPr>
       </w:pPr>
-      <w:r>
-        <w:rPr>
-          <w:rFonts w:ascii="Times New Roman" w:hAnsi="Times New Roman" w:cs="Times New Roman"/>
-          <w:sz w:val="24"/>
-          <w:szCs w:val="24"/>
-          <w:lang w:val="sr-Latn-RS"/>
-        </w:rPr>
-        <w:t>// Regionalni nefunkc. zahtevi (jezik, valuta...)</w:t>
-      </w:r>
-    </w:p>
-    <w:p>
-      <w:pPr>
-        <w:ind w:left="360"/>
-        <w:jc w:val="both"/>
-        <w:rPr>
-          <w:rFonts w:ascii="Times New Roman" w:hAnsi="Times New Roman" w:cs="Times New Roman"/>
-          <w:sz w:val="24"/>
-          <w:szCs w:val="24"/>
-          <w:lang w:val="sr-Latn-RS"/>
-        </w:rPr>
-      </w:pPr>
-      <w:r>
-        <w:rPr>
-          <w:rFonts w:ascii="Times New Roman" w:hAnsi="Times New Roman" w:cs="Times New Roman"/>
-          <w:sz w:val="24"/>
-          <w:szCs w:val="24"/>
-          <w:lang w:val="sr-Latn-RS"/>
-        </w:rPr>
-        <w:t>4.</w:t>
-      </w:r>
-      <w:r>
-        <w:rPr>
-          <w:rFonts w:ascii="Times New Roman" w:hAnsi="Times New Roman" w:cs="Times New Roman"/>
-          <w:sz w:val="24"/>
-          <w:szCs w:val="24"/>
-          <w:lang w:val="sr-Latn-RS"/>
-        </w:rPr>
-        <w:tab/>
-      </w:r>
-      <w:r>
-        <w:rPr>
-          <w:rFonts w:ascii="Times New Roman" w:hAnsi="Times New Roman" w:cs="Times New Roman"/>
-          <w:sz w:val="24"/>
-          <w:szCs w:val="24"/>
-          <w:lang w:val="sr-Latn-RS"/>
-        </w:rPr>
-        <w:t>Aplikacija će u skladu sa regionalnim podešavanjima u okruženju u kom je implementirana, prikazati sadržaj na tom jeziku. Ukoliko ne postoji potreban jezik, aplikacija će biti prikazana na jeziku koji je određen kao standardni.</w:t>
-      </w:r>
-    </w:p>
-    <w:p>
-      <w:pPr>
-        <w:ind w:left="360"/>
-        <w:jc w:val="both"/>
-        <w:rPr>
-          <w:rFonts w:ascii="Times New Roman" w:hAnsi="Times New Roman" w:cs="Times New Roman"/>
-          <w:sz w:val="24"/>
-          <w:szCs w:val="24"/>
-          <w:lang w:val="sr-Latn-RS"/>
-        </w:rPr>
-      </w:pPr>
-      <w:r>
-        <w:rPr>
-          <w:rFonts w:ascii="Times New Roman" w:hAnsi="Times New Roman" w:cs="Times New Roman"/>
-          <w:sz w:val="24"/>
-          <w:szCs w:val="24"/>
-          <w:lang w:val="sr-Latn-RS"/>
-        </w:rPr>
-        <w:t>5</w:t>
-      </w:r>
-      <w:r>
-        <w:rPr>
-          <w:rFonts w:ascii="Times New Roman" w:hAnsi="Times New Roman" w:cs="Times New Roman"/>
-          <w:sz w:val="24"/>
-          <w:szCs w:val="24"/>
-          <w:lang w:val="sr-Latn-RS"/>
-        </w:rPr>
-        <w:t>.</w:t>
-      </w:r>
-      <w:r>
-        <w:rPr>
-          <w:rFonts w:ascii="Times New Roman" w:hAnsi="Times New Roman" w:cs="Times New Roman"/>
-          <w:sz w:val="24"/>
-          <w:szCs w:val="24"/>
-          <w:lang w:val="sr-Latn-RS"/>
-        </w:rPr>
-        <w:tab/>
-      </w:r>
       <w:bookmarkStart w:id="0" w:name="_GoBack"/>
       <w:bookmarkEnd w:id="0"/>
-      <w:r>
-        <w:rPr>
-          <w:rFonts w:ascii="Times New Roman" w:hAnsi="Times New Roman" w:cs="Times New Roman"/>
-          <w:sz w:val="24"/>
-          <w:szCs w:val="24"/>
-          <w:lang w:val="sr-Latn-RS"/>
-        </w:rPr>
-        <w:t>Aplikacija će u skladu sa regionalnim podešavanjima u okruženju u kom je implementirana, prikazati cene u korišćenoj valuti. Ukoliko ne postoje cene za potrebnu valutu, aplikacija će prikazati cene po standardnoj valuti.</w:t>
-      </w:r>
-    </w:p>
-    <w:p>
-      <w:pPr>
-        <w:ind w:left="360"/>
-        <w:jc w:val="both"/>
-        <w:rPr>
-          <w:rFonts w:ascii="Times New Roman" w:hAnsi="Times New Roman" w:cs="Times New Roman"/>
-          <w:sz w:val="24"/>
-          <w:szCs w:val="24"/>
-          <w:lang w:val="sr-Latn-RS"/>
-        </w:rPr>
-      </w:pPr>
-      <w:r>
-        <w:rPr>
-          <w:rFonts w:ascii="Times New Roman" w:hAnsi="Times New Roman" w:cs="Times New Roman"/>
-          <w:sz w:val="24"/>
-          <w:szCs w:val="24"/>
-          <w:lang w:val="sr-Latn-RS"/>
-        </w:rPr>
-        <w:t>// Nefunkc. z. Vezani za platformu i instalaciju.</w:t>
-      </w:r>
-    </w:p>
-    <w:p>
-      <w:pPr>
-        <w:ind w:left="360"/>
-        <w:jc w:val="both"/>
-        <w:rPr>
-          <w:rFonts w:ascii="Times New Roman" w:hAnsi="Times New Roman" w:cs="Times New Roman"/>
-          <w:sz w:val="24"/>
-          <w:szCs w:val="24"/>
-          <w:lang w:val="sr-Latn-RS"/>
-        </w:rPr>
-      </w:pPr>
-      <w:r>
-        <w:rPr>
-          <w:rFonts w:ascii="Times New Roman" w:hAnsi="Times New Roman" w:cs="Times New Roman"/>
-          <w:sz w:val="24"/>
-          <w:szCs w:val="24"/>
-          <w:lang w:val="sr-Latn-RS"/>
-        </w:rPr>
-        <w:t>// Funkc. z. – kuponi</w:t>
-      </w:r>
-    </w:p>
-    <w:p>
-      <w:pPr>
-        <w:ind w:left="360"/>
-        <w:jc w:val="both"/>
-        <w:rPr>
-          <w:rFonts w:ascii="Times New Roman" w:hAnsi="Times New Roman" w:cs="Times New Roman"/>
-          <w:sz w:val="24"/>
-          <w:szCs w:val="24"/>
-          <w:lang w:val="sr-Latn-RS"/>
-        </w:rPr>
-      </w:pPr>
-      <w:r>
-        <w:rPr>
-          <w:rFonts w:ascii="Times New Roman" w:hAnsi="Times New Roman" w:cs="Times New Roman"/>
-          <w:sz w:val="24"/>
-          <w:szCs w:val="24"/>
-          <w:lang w:val="sr-Latn-RS"/>
-        </w:rPr>
-        <w:t xml:space="preserve"> </w:t>
-      </w:r>
     </w:p>
     <w:sectPr>
       <w:pgSz w:w="12240" w:h="15840"/>
@@ -1316,7 +1207,7 @@
 </file>
 
 <file path=word/numbering.xml><?xml version="1.0" encoding="utf-8"?>
-<w:numbering xmlns:wpc="http://schemas.microsoft.com/office/word/2010/wordprocessingCanvas" xmlns:cx="http://schemas.microsoft.com/office/drawing/2014/chartex" xmlns:cx1="http://schemas.microsoft.com/office/drawing/2015/9/8/chartex" xmlns:cx2="http://schemas.microsoft.com/office/drawing/2015/10/21/chartex" xmlns:cx3="http://schemas.microsoft.com/office/drawing/2016/5/9/chartex" xmlns:cx4="http://schemas.microsoft.com/office/drawing/2016/5/10/chartex" xmlns:cx5="http://schemas.microsoft.com/office/drawing/2016/5/11/chartex" xmlns:cx6="http://schemas.microsoft.com/office/drawing/2016/5/12/chartex" xmlns:cx7="http://schemas.microsoft.com/office/drawing/2016/5/13/chartex" xmlns:cx8="http://schemas.microsoft.com/office/drawing/2016/5/14/chartex" xmlns:mc="http://schemas.openxmlformats.org/markup-compatibility/2006" xmlns:aink="http://schemas.microsoft.com/office/drawing/2016/ink" xmlns:am3d="http://schemas.microsoft.com/office/drawing/2017/model3d" xmlns:o="urn:schemas-microsoft-com:office:office" xmlns:r="http://schemas.openxmlformats.org/officeDocument/2006/relationships" xmlns:m="http://schemas.openxmlformats.org/officeDocument/2006/math" xmlns:v="urn:schemas-microsoft-com:vml" xmlns:wp14="http://schemas.microsoft.com/office/word/2010/wordprocessingDrawing" xmlns:wp="http://schemas.openxmlformats.org/drawingml/2006/wordprocessingDrawing" xmlns:w10="urn:schemas-microsoft-com:office:word" xmlns:w="http://schemas.openxmlformats.org/wordprocessingml/2006/main" xmlns:w14="http://schemas.microsoft.com/office/word/2010/wordml" xmlns:w15="http://schemas.microsoft.com/office/word/2012/wordml" xmlns:w16cid="http://schemas.microsoft.com/office/word/2016/wordml/cid" xmlns:w16se="http://schemas.microsoft.com/office/word/2015/wordml/symex" xmlns:wpg="http://schemas.microsoft.com/office/word/2010/wordprocessingGroup" xmlns:wpi="http://schemas.microsoft.com/office/word/2010/wordprocessingInk" xmlns:wne="http://schemas.microsoft.com/office/word/2006/wordml" xmlns:wps="http://schemas.microsoft.com/office/word/2010/wordprocessingShape" mc:Ignorable="w14 w15 w16se w16cid wp14">
+<w:numbering xmlns:wpc="http://schemas.microsoft.com/office/word/2010/wordprocessingCanvas" xmlns:cx="http://schemas.microsoft.com/office/drawing/2014/chartex" xmlns:cx1="http://schemas.microsoft.com/office/drawing/2015/9/8/chartex" xmlns:mc="http://schemas.openxmlformats.org/markup-compatibility/2006" xmlns:o="urn:schemas-microsoft-com:office:office" xmlns:r="http://schemas.openxmlformats.org/officeDocument/2006/relationships" xmlns:m="http://schemas.openxmlformats.org/officeDocument/2006/math" xmlns:v="urn:schemas-microsoft-com:vml" xmlns:wp14="http://schemas.microsoft.com/office/word/2010/wordprocessingDrawing" xmlns:wp="http://schemas.openxmlformats.org/drawingml/2006/wordprocessingDrawing" xmlns:w10="urn:schemas-microsoft-com:office:word" xmlns:w="http://schemas.openxmlformats.org/wordprocessingml/2006/main" xmlns:w14="http://schemas.microsoft.com/office/word/2010/wordml" xmlns:w15="http://schemas.microsoft.com/office/word/2012/wordml" xmlns:w16se="http://schemas.microsoft.com/office/word/2015/wordml/symex" xmlns:wpg="http://schemas.microsoft.com/office/word/2010/wordprocessingGroup" xmlns:wpi="http://schemas.microsoft.com/office/word/2010/wordprocessingInk" xmlns:wne="http://schemas.microsoft.com/office/word/2006/wordml" xmlns:wps="http://schemas.microsoft.com/office/word/2010/wordprocessingShape" mc:Ignorable="w14 w15 w16se wp14">
   <w:abstractNum w:abstractNumId="0" w15:restartNumberingAfterBreak="0">
     <w:nsid w:val="1ABA7F85"/>
     <w:multiLevelType w:val="hybridMultilevel"/>
@@ -1588,7 +1479,7 @@
 </file>
 
 <file path=word/styles.xml><?xml version="1.0" encoding="utf-8"?>
-<w:styles xmlns:mc="http://schemas.openxmlformats.org/markup-compatibility/2006" xmlns:r="http://schemas.openxmlformats.org/officeDocument/2006/relationships" xmlns:w="http://schemas.openxmlformats.org/wordprocessingml/2006/main" xmlns:w14="http://schemas.microsoft.com/office/word/2010/wordml" xmlns:w15="http://schemas.microsoft.com/office/word/2012/wordml" xmlns:w16cid="http://schemas.microsoft.com/office/word/2016/wordml/cid" xmlns:w16se="http://schemas.microsoft.com/office/word/2015/wordml/symex" mc:Ignorable="w14 w15 w16se w16cid">
+<w:styles xmlns:mc="http://schemas.openxmlformats.org/markup-compatibility/2006" xmlns:r="http://schemas.openxmlformats.org/officeDocument/2006/relationships" xmlns:w="http://schemas.openxmlformats.org/wordprocessingml/2006/main" xmlns:w14="http://schemas.microsoft.com/office/word/2010/wordml" xmlns:w15="http://schemas.microsoft.com/office/word/2012/wordml" xmlns:w16se="http://schemas.microsoft.com/office/word/2015/wordml/symex" mc:Ignorable="w14 w15 w16se">
   <w:docDefaults>
     <w:rPrDefault>
       <w:rPr>
@@ -1604,7 +1495,7 @@
       </w:pPr>
     </w:pPrDefault>
   </w:docDefaults>
-  <w:latentStyles w:defLockedState="0" w:defUIPriority="99" w:defSemiHidden="0" w:defUnhideWhenUsed="0" w:defQFormat="0" w:count="376">
+  <w:latentStyles w:defLockedState="0" w:defUIPriority="99" w:defSemiHidden="0" w:defUnhideWhenUsed="0" w:defQFormat="0" w:count="371">
     <w:lsdException w:name="Normal" w:uiPriority="0" w:qFormat="1"/>
     <w:lsdException w:name="heading 1" w:uiPriority="9" w:qFormat="1"/>
     <w:lsdException w:name="heading 2" w:semiHidden="1" w:uiPriority="9" w:unhideWhenUsed="1" w:qFormat="1"/>
@@ -1976,11 +1867,6 @@
     <w:lsdException w:name="List Table 5 Dark Accent 6" w:uiPriority="50"/>
     <w:lsdException w:name="List Table 6 Colorful Accent 6" w:uiPriority="51"/>
     <w:lsdException w:name="List Table 7 Colorful Accent 6" w:uiPriority="52"/>
-    <w:lsdException w:name="Mention" w:semiHidden="1" w:unhideWhenUsed="1"/>
-    <w:lsdException w:name="Smart Hyperlink" w:semiHidden="1" w:unhideWhenUsed="1"/>
-    <w:lsdException w:name="Hashtag" w:semiHidden="1" w:unhideWhenUsed="1"/>
-    <w:lsdException w:name="Unresolved Mention" w:semiHidden="1" w:unhideWhenUsed="1"/>
-    <w:lsdException w:name="Smart Link" w:semiHidden="1" w:unhideWhenUsed="1"/>
   </w:latentStyles>
   <w:style w:type="paragraph" w:default="1" w:styleId="Normal">
     <w:name w:val="Normal"/>
